--- a/Figures_Tables/correlogram/urb_score/tables/urban_12km.docx
+++ b/Figures_Tables/correlogram/urb_score/tables/urban_12km.docx
@@ -382,7 +382,7 @@
                 <w:szCs w:val="22"/>
                 <w:color w:val="000000"/>
               </w:rPr>
-              <w:t xml:space="preserve">0.253</w:t>
+              <w:t xml:space="preserve">0.259</w:t>
             </w:r>
           </w:p>
         </w:tc>
@@ -564,7 +564,7 @@
                 <w:szCs w:val="22"/>
                 <w:color w:val="000000"/>
               </w:rPr>
-              <w:t xml:space="preserve">0.505</w:t>
+              <w:t xml:space="preserve">0.517</w:t>
             </w:r>
           </w:p>
         </w:tc>
@@ -746,7 +746,7 @@
                 <w:szCs w:val="22"/>
                 <w:color w:val="000000"/>
               </w:rPr>
-              <w:t xml:space="preserve">0.758</w:t>
+              <w:t xml:space="preserve">0.776</w:t>
             </w:r>
           </w:p>
         </w:tc>

--- a/Figures_Tables/correlogram/urb_score/tables/urban_12km.docx
+++ b/Figures_Tables/correlogram/urb_score/tables/urban_12km.docx
@@ -338,7 +338,7 @@
                 <w:szCs w:val="22"/>
                 <w:color w:val="000000"/>
               </w:rPr>
-              <w:t xml:space="preserve">-0.021</w:t>
+              <w:t xml:space="preserve">0.014</w:t>
             </w:r>
           </w:p>
         </w:tc>
@@ -382,7 +382,7 @@
                 <w:szCs w:val="22"/>
                 <w:color w:val="000000"/>
               </w:rPr>
-              <w:t xml:space="preserve">0.259</w:t>
+              <w:t xml:space="preserve">0.335</w:t>
             </w:r>
           </w:p>
         </w:tc>
@@ -520,7 +520,7 @@
                 <w:szCs w:val="22"/>
                 <w:color w:val="000000"/>
               </w:rPr>
-              <w:t xml:space="preserve">0.002</w:t>
+              <w:t xml:space="preserve">0.017</w:t>
             </w:r>
           </w:p>
         </w:tc>
@@ -564,7 +564,7 @@
                 <w:szCs w:val="22"/>
                 <w:color w:val="000000"/>
               </w:rPr>
-              <w:t xml:space="preserve">0.517</w:t>
+              <w:t xml:space="preserve">0.36</w:t>
             </w:r>
           </w:p>
         </w:tc>
@@ -702,7 +702,7 @@
                 <w:szCs w:val="22"/>
                 <w:color w:val="000000"/>
               </w:rPr>
-              <w:t xml:space="preserve">0.012</w:t>
+              <w:t xml:space="preserve">-0.010</w:t>
             </w:r>
           </w:p>
         </w:tc>
@@ -746,7 +746,7 @@
                 <w:szCs w:val="22"/>
                 <w:color w:val="000000"/>
               </w:rPr>
-              <w:t xml:space="preserve">0.776</w:t>
+              <w:t xml:space="preserve">0.663</w:t>
             </w:r>
           </w:p>
         </w:tc>

--- a/Figures_Tables/correlogram/urb_score/tables/urban_12km.docx
+++ b/Figures_Tables/correlogram/urb_score/tables/urban_12km.docx
@@ -382,7 +382,7 @@
                 <w:szCs w:val="22"/>
                 <w:color w:val="000000"/>
               </w:rPr>
-              <w:t xml:space="preserve">0.335</w:t>
+              <w:t xml:space="preserve">0.31</w:t>
             </w:r>
           </w:p>
         </w:tc>
@@ -564,7 +564,7 @@
                 <w:szCs w:val="22"/>
                 <w:color w:val="000000"/>
               </w:rPr>
-              <w:t xml:space="preserve">0.36</w:t>
+              <w:t xml:space="preserve">0.348</w:t>
             </w:r>
           </w:p>
         </w:tc>
@@ -746,7 +746,7 @@
                 <w:szCs w:val="22"/>
                 <w:color w:val="000000"/>
               </w:rPr>
-              <w:t xml:space="preserve">0.663</w:t>
+              <w:t xml:space="preserve">0.619</w:t>
             </w:r>
           </w:p>
         </w:tc>
